--- a/Rapport TP1.docx
+++ b/Rapport TP1.docx
@@ -10,14 +10,14 @@
         <w:drawing>
           <wp:anchor distT="0" distB="0" distL="114300" distR="114300" simplePos="0" relativeHeight="251662336" behindDoc="1" locked="0" layoutInCell="1" allowOverlap="1" wp14:anchorId="56426223" wp14:editId="4BBBBF4B">
             <wp:simplePos x="0" y="0"/>
-            <wp:positionH relativeFrom="column">
-              <wp:posOffset>-243840</wp:posOffset>
+            <wp:positionH relativeFrom="page">
+              <wp:align>left</wp:align>
             </wp:positionH>
             <wp:positionV relativeFrom="paragraph">
-              <wp:posOffset>-492125</wp:posOffset>
+              <wp:posOffset>-922020</wp:posOffset>
             </wp:positionV>
-            <wp:extent cx="7559675" cy="10643616"/>
-            <wp:effectExtent l="0" t="0" r="3175" b="5715"/>
+            <wp:extent cx="7993380" cy="11061850"/>
+            <wp:effectExtent l="0" t="0" r="7620" b="6350"/>
             <wp:wrapNone/>
             <wp:docPr id="3" name="Image 3"/>
             <wp:cNvGraphicFramePr>
@@ -45,7 +45,7 @@
                   <pic:spPr>
                     <a:xfrm>
                       <a:off x="0" y="0"/>
-                      <a:ext cx="7559675" cy="10643616"/>
+                      <a:ext cx="7993380" cy="11061850"/>
                     </a:xfrm>
                     <a:prstGeom prst="rect">
                       <a:avLst/>
@@ -65,6 +65,9 @@
       </w:r>
     </w:p>
     <w:p>
+      <w:pPr>
+        <w:pStyle w:val="Titre2"/>
+      </w:pPr>
       <w:r>
         <w:rPr>
           <w:noProof/>
@@ -72,18 +75,18 @@
         <mc:AlternateContent>
           <mc:Choice Requires="wps">
             <w:drawing>
-              <wp:anchor distT="0" distB="0" distL="114300" distR="114300" simplePos="0" relativeHeight="251665408" behindDoc="0" locked="0" layoutInCell="1" allowOverlap="1" wp14:anchorId="022F299C" wp14:editId="665C018A">
+              <wp:anchor distT="0" distB="0" distL="114300" distR="114300" simplePos="0" relativeHeight="251655168" behindDoc="0" locked="0" layoutInCell="1" allowOverlap="1" wp14:anchorId="7786CC8F" wp14:editId="058E3791">
                 <wp:simplePos x="0" y="0"/>
                 <wp:positionH relativeFrom="column">
-                  <wp:posOffset>3908425</wp:posOffset>
+                  <wp:posOffset>183515</wp:posOffset>
                 </wp:positionH>
                 <wp:positionV relativeFrom="paragraph">
-                  <wp:posOffset>9114790</wp:posOffset>
+                  <wp:posOffset>263525</wp:posOffset>
                 </wp:positionV>
-                <wp:extent cx="3414395" cy="396240"/>
-                <wp:effectExtent l="0" t="0" r="0" b="3810"/>
+                <wp:extent cx="3930650" cy="1447800"/>
+                <wp:effectExtent l="0" t="0" r="0" b="0"/>
                 <wp:wrapSquare wrapText="bothSides"/>
-                <wp:docPr id="5" name="Zone de texte 5"/>
+                <wp:docPr id="2" name="Zone de texte 2"/>
                 <wp:cNvGraphicFramePr/>
                 <a:graphic xmlns:a="http://schemas.openxmlformats.org/drawingml/2006/main">
                   <a:graphicData uri="http://schemas.microsoft.com/office/word/2010/wordprocessingShape">
@@ -92,7 +95,7 @@
                       <wps:spPr>
                         <a:xfrm>
                           <a:off x="0" y="0"/>
-                          <a:ext cx="3414395" cy="396240"/>
+                          <a:ext cx="3930650" cy="1447800"/>
                         </a:xfrm>
                         <a:prstGeom prst="rect">
                           <a:avLst/>
@@ -104,7 +107,145 @@
                         <a:effectLst/>
                         <a:extLst>
                           <a:ext uri="{C572A759-6A51-4108-AA02-DFA0A04FC94B}">
-                            <ma14:wrappingTextBoxFlag xmlns:ma14="http://schemas.microsoft.com/office/mac/drawingml/2011/main" xmlns:w="http://schemas.openxmlformats.org/wordprocessingml/2006/main" xmlns:w10="urn:schemas-microsoft-com:office:word" xmlns:v="urn:schemas-microsoft-com:vml" xmlns:o="urn:schemas-microsoft-com:office:office" xmlns:mv="urn:schemas-microsoft-com:mac:vml" xmlns:mo="http://schemas.microsoft.com/office/mac/office/2008/main" xmlns=""/>
+                            <ma14:wrappingTextBoxFlag xmlns="" xmlns:mo="http://schemas.microsoft.com/office/mac/office/2008/main" xmlns:mv="urn:schemas-microsoft-com:mac:vml" xmlns:o="urn:schemas-microsoft-com:office:office" xmlns:v="urn:schemas-microsoft-com:vml" xmlns:w10="urn:schemas-microsoft-com:office:word" xmlns:w="http://schemas.openxmlformats.org/wordprocessingml/2006/main" xmlns:ma14="http://schemas.microsoft.com/office/mac/drawingml/2011/main"/>
+                          </a:ext>
+                        </a:extLst>
+                      </wps:spPr>
+                      <wps:style>
+                        <a:lnRef idx="0">
+                          <a:schemeClr val="accent1"/>
+                        </a:lnRef>
+                        <a:fillRef idx="0">
+                          <a:schemeClr val="accent1"/>
+                        </a:fillRef>
+                        <a:effectRef idx="0">
+                          <a:schemeClr val="accent1"/>
+                        </a:effectRef>
+                        <a:fontRef idx="minor">
+                          <a:schemeClr val="dk1"/>
+                        </a:fontRef>
+                      </wps:style>
+                      <wps:txbx>
+                        <w:txbxContent>
+                          <w:p>
+                            <w:pPr>
+                              <w:rPr>
+                                <w:rFonts w:ascii="Gill Sans MT" w:hAnsi="Gill Sans MT"/>
+                                <w:b/>
+                                <w:color w:val="0070C0"/>
+                                <w:sz w:val="80"/>
+                                <w:szCs w:val="80"/>
+                              </w:rPr>
+                            </w:pPr>
+                            <w:r>
+                              <w:rPr>
+                                <w:rFonts w:ascii="Gill Sans MT" w:hAnsi="Gill Sans MT"/>
+                                <w:b/>
+                                <w:color w:val="0070C0"/>
+                                <w:sz w:val="80"/>
+                                <w:szCs w:val="80"/>
+                              </w:rPr>
+                              <w:t>TP1 - Graphes</w:t>
+                            </w:r>
+                          </w:p>
+                        </w:txbxContent>
+                      </wps:txbx>
+                      <wps:bodyPr rot="0" spcFirstLastPara="0" vertOverflow="overflow" horzOverflow="overflow" vert="horz" wrap="square" lIns="91440" tIns="45720" rIns="91440" bIns="45720" numCol="1" spcCol="0" rtlCol="0" fromWordArt="0" anchor="t" anchorCtr="0" forceAA="0" compatLnSpc="1">
+                        <a:prstTxWarp prst="textNoShape">
+                          <a:avLst/>
+                        </a:prstTxWarp>
+                        <a:noAutofit/>
+                      </wps:bodyPr>
+                    </wps:wsp>
+                  </a:graphicData>
+                </a:graphic>
+                <wp14:sizeRelH relativeFrom="margin">
+                  <wp14:pctWidth>0</wp14:pctWidth>
+                </wp14:sizeRelH>
+                <wp14:sizeRelV relativeFrom="margin">
+                  <wp14:pctHeight>0</wp14:pctHeight>
+                </wp14:sizeRelV>
+              </wp:anchor>
+            </w:drawing>
+          </mc:Choice>
+          <mc:Fallback>
+            <w:pict>
+              <v:shapetype w14:anchorId="7786CC8F" id="_x0000_t202" coordsize="21600,21600" o:spt="202" path="m,l,21600r21600,l21600,xe">
+                <v:stroke joinstyle="miter"/>
+                <v:path gradientshapeok="t" o:connecttype="rect"/>
+              </v:shapetype>
+              <v:shape id="Zone de texte 2" o:spid="_x0000_s1026" type="#_x0000_t202" style="position:absolute;margin-left:14.45pt;margin-top:20.75pt;width:309.5pt;height:114pt;z-index:251655168;visibility:visible;mso-wrap-style:square;mso-width-percent:0;mso-height-percent:0;mso-wrap-distance-left:9pt;mso-wrap-distance-top:0;mso-wrap-distance-right:9pt;mso-wrap-distance-bottom:0;mso-position-horizontal:absolute;mso-position-horizontal-relative:text;mso-position-vertical:absolute;mso-position-vertical-relative:text;mso-width-percent:0;mso-height-percent:0;mso-width-relative:margin;mso-height-relative:margin;v-text-anchor:top" o:gfxdata="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" filled="f" stroked="f">
+                <v:textbox>
+                  <w:txbxContent>
+                    <w:p>
+                      <w:pPr>
+                        <w:rPr>
+                          <w:rFonts w:ascii="Gill Sans MT" w:hAnsi="Gill Sans MT"/>
+                          <w:b/>
+                          <w:color w:val="0070C0"/>
+                          <w:sz w:val="80"/>
+                          <w:szCs w:val="80"/>
+                        </w:rPr>
+                      </w:pPr>
+                      <w:r>
+                        <w:rPr>
+                          <w:rFonts w:ascii="Gill Sans MT" w:hAnsi="Gill Sans MT"/>
+                          <w:b/>
+                          <w:color w:val="0070C0"/>
+                          <w:sz w:val="80"/>
+                          <w:szCs w:val="80"/>
+                        </w:rPr>
+                        <w:t>TP1 - Graphes</w:t>
+                      </w:r>
+                    </w:p>
+                  </w:txbxContent>
+                </v:textbox>
+                <w10:wrap type="square"/>
+              </v:shape>
+            </w:pict>
+          </mc:Fallback>
+        </mc:AlternateContent>
+      </w:r>
+      <w:r>
+        <w:rPr>
+          <w:noProof/>
+        </w:rPr>
+        <mc:AlternateContent>
+          <mc:Choice Requires="wps">
+            <w:drawing>
+              <wp:anchor distT="0" distB="0" distL="114300" distR="114300" simplePos="0" relativeHeight="251665408" behindDoc="0" locked="0" layoutInCell="1" allowOverlap="1" wp14:anchorId="022F299C" wp14:editId="665C018A">
+                <wp:simplePos x="0" y="0"/>
+                <wp:positionH relativeFrom="page">
+                  <wp:posOffset>5148580</wp:posOffset>
+                </wp:positionH>
+                <wp:positionV relativeFrom="paragraph">
+                  <wp:posOffset>7806690</wp:posOffset>
+                </wp:positionV>
+                <wp:extent cx="2408555" cy="762000"/>
+                <wp:effectExtent l="0" t="0" r="0" b="0"/>
+                <wp:wrapSquare wrapText="bothSides"/>
+                <wp:docPr id="5" name="Zone de texte 5"/>
+                <wp:cNvGraphicFramePr/>
+                <a:graphic xmlns:a="http://schemas.openxmlformats.org/drawingml/2006/main">
+                  <a:graphicData uri="http://schemas.microsoft.com/office/word/2010/wordprocessingShape">
+                    <wps:wsp>
+                      <wps:cNvSpPr txBox="1"/>
+                      <wps:spPr>
+                        <a:xfrm>
+                          <a:off x="0" y="0"/>
+                          <a:ext cx="2408555" cy="762000"/>
+                        </a:xfrm>
+                        <a:prstGeom prst="rect">
+                          <a:avLst/>
+                        </a:prstGeom>
+                        <a:noFill/>
+                        <a:ln>
+                          <a:noFill/>
+                        </a:ln>
+                        <a:effectLst/>
+                        <a:extLst>
+                          <a:ext uri="{C572A759-6A51-4108-AA02-DFA0A04FC94B}">
+                            <ma14:wrappingTextBoxFlag xmlns="" xmlns:mo="http://schemas.microsoft.com/office/mac/office/2008/main" xmlns:mv="urn:schemas-microsoft-com:mac:vml" xmlns:o="urn:schemas-microsoft-com:office:office" xmlns:v="urn:schemas-microsoft-com:vml" xmlns:w10="urn:schemas-microsoft-com:office:word" xmlns:w="http://schemas.openxmlformats.org/wordprocessingml/2006/main" xmlns:ma14="http://schemas.microsoft.com/office/mac/drawingml/2011/main"/>
                           </a:ext>
                         </a:extLst>
                       </wps:spPr>
@@ -141,7 +282,27 @@
                                 <w:sz w:val="34"/>
                                 <w:szCs w:val="34"/>
                               </w:rPr>
-                              <w:t>LOG2810 – Automne 2017</w:t>
+                              <w:t xml:space="preserve">LOG2810 </w:t>
+                            </w:r>
+                          </w:p>
+                          <w:p>
+                            <w:pPr>
+                              <w:ind w:left="708"/>
+                              <w:rPr>
+                                <w:rFonts w:ascii="Gill Sans MT" w:hAnsi="Gill Sans MT"/>
+                                <w:color w:val="0070C0"/>
+                                <w:sz w:val="34"/>
+                                <w:szCs w:val="34"/>
+                              </w:rPr>
+                            </w:pPr>
+                            <w:r>
+                              <w:rPr>
+                                <w:rFonts w:ascii="Gill Sans MT" w:hAnsi="Gill Sans MT"/>
+                                <w:color w:val="0070C0"/>
+                                <w:sz w:val="34"/>
+                                <w:szCs w:val="34"/>
+                              </w:rPr>
+                              <w:t>Automne 2017</w:t>
                             </w:r>
                           </w:p>
                         </w:txbxContent>
@@ -166,11 +327,7 @@
           </mc:Choice>
           <mc:Fallback>
             <w:pict>
-              <v:shapetype w14:anchorId="022F299C" id="_x0000_t202" coordsize="21600,21600" o:spt="202" path="m,l,21600r21600,l21600,xe">
-                <v:stroke joinstyle="miter"/>
-                <v:path gradientshapeok="t" o:connecttype="rect"/>
-              </v:shapetype>
-              <v:shape id="Zone de texte 5" o:spid="_x0000_s1026" type="#_x0000_t202" style="position:absolute;margin-left:307.75pt;margin-top:717.7pt;width:268.85pt;height:31.2pt;z-index:251665408;visibility:visible;mso-wrap-style:square;mso-width-percent:0;mso-height-percent:0;mso-wrap-distance-left:9pt;mso-wrap-distance-top:0;mso-wrap-distance-right:9pt;mso-wrap-distance-bottom:0;mso-position-horizontal:absolute;mso-position-horizontal-relative:text;mso-position-vertical:absolute;mso-position-vertical-relative:text;mso-width-percent:0;mso-height-percent:0;mso-width-relative:margin;mso-height-relative:margin;v-text-anchor:top" o:gfxdata="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" filled="f" stroked="f">
+              <v:shape w14:anchorId="022F299C" id="Zone de texte 5" o:spid="_x0000_s1027" type="#_x0000_t202" style="position:absolute;margin-left:405.4pt;margin-top:614.7pt;width:189.65pt;height:60pt;z-index:251665408;visibility:visible;mso-wrap-style:square;mso-width-percent:0;mso-height-percent:0;mso-wrap-distance-left:9pt;mso-wrap-distance-top:0;mso-wrap-distance-right:9pt;mso-wrap-distance-bottom:0;mso-position-horizontal:absolute;mso-position-horizontal-relative:page;mso-position-vertical:absolute;mso-position-vertical-relative:text;mso-width-percent:0;mso-height-percent:0;mso-width-relative:margin;mso-height-relative:margin;v-text-anchor:top" o:gfxdata="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" filled="f" stroked="f">
                 <v:textbox>
                   <w:txbxContent>
                     <w:p>
@@ -190,12 +347,32 @@
                           <w:sz w:val="34"/>
                           <w:szCs w:val="34"/>
                         </w:rPr>
-                        <w:t>LOG2810 – Automne 2017</w:t>
+                        <w:t xml:space="preserve">LOG2810 </w:t>
+                      </w:r>
+                    </w:p>
+                    <w:p>
+                      <w:pPr>
+                        <w:ind w:left="708"/>
+                        <w:rPr>
+                          <w:rFonts w:ascii="Gill Sans MT" w:hAnsi="Gill Sans MT"/>
+                          <w:color w:val="0070C0"/>
+                          <w:sz w:val="34"/>
+                          <w:szCs w:val="34"/>
+                        </w:rPr>
+                      </w:pPr>
+                      <w:r>
+                        <w:rPr>
+                          <w:rFonts w:ascii="Gill Sans MT" w:hAnsi="Gill Sans MT"/>
+                          <w:color w:val="0070C0"/>
+                          <w:sz w:val="34"/>
+                          <w:szCs w:val="34"/>
+                        </w:rPr>
+                        <w:t>Automne 2017</w:t>
                       </w:r>
                     </w:p>
                   </w:txbxContent>
                 </v:textbox>
-                <w10:wrap type="square"/>
+                <w10:wrap type="square" anchorx="page"/>
               </v:shape>
             </w:pict>
           </mc:Fallback>
@@ -240,7 +417,7 @@
                         <a:effectLst/>
                         <a:extLst>
                           <a:ext uri="{C572A759-6A51-4108-AA02-DFA0A04FC94B}">
-                            <ma14:wrappingTextBoxFlag xmlns:ma14="http://schemas.microsoft.com/office/mac/drawingml/2011/main" xmlns:w="http://schemas.openxmlformats.org/wordprocessingml/2006/main" xmlns:w10="urn:schemas-microsoft-com:office:word" xmlns:v="urn:schemas-microsoft-com:vml" xmlns:o="urn:schemas-microsoft-com:office:office" xmlns:mv="urn:schemas-microsoft-com:mac:vml" xmlns:mo="http://schemas.microsoft.com/office/mac/office/2008/main" xmlns=""/>
+                            <ma14:wrappingTextBoxFlag xmlns="" xmlns:mo="http://schemas.microsoft.com/office/mac/office/2008/main" xmlns:mv="urn:schemas-microsoft-com:mac:vml" xmlns:o="urn:schemas-microsoft-com:office:office" xmlns:v="urn:schemas-microsoft-com:vml" xmlns:w10="urn:schemas-microsoft-com:office:word" xmlns:w="http://schemas.openxmlformats.org/wordprocessingml/2006/main" xmlns:ma14="http://schemas.microsoft.com/office/mac/drawingml/2011/main"/>
                           </a:ext>
                         </a:extLst>
                       </wps:spPr>
@@ -330,7 +507,7 @@
           </mc:Choice>
           <mc:Fallback>
             <w:pict>
-              <v:shape w14:anchorId="329353D3" id="Zone de texte 4" o:spid="_x0000_s1027" type="#_x0000_t202" style="position:absolute;margin-left:55.75pt;margin-top:150.1pt;width:268.85pt;height:60pt;z-index:251660288;visibility:visible;mso-wrap-style:square;mso-width-percent:0;mso-height-percent:0;mso-wrap-distance-left:9pt;mso-wrap-distance-top:0;mso-wrap-distance-right:9pt;mso-wrap-distance-bottom:0;mso-position-horizontal:absolute;mso-position-horizontal-relative:text;mso-position-vertical:absolute;mso-position-vertical-relative:text;mso-width-percent:0;mso-height-percent:0;mso-width-relative:margin;mso-height-relative:margin;v-text-anchor:top" o:gfxdata="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" filled="f" stroked="f">
+              <v:shape w14:anchorId="329353D3" id="Zone de texte 4" o:spid="_x0000_s1028" type="#_x0000_t202" style="position:absolute;margin-left:55.75pt;margin-top:150.1pt;width:268.85pt;height:60pt;z-index:251660288;visibility:visible;mso-wrap-style:square;mso-width-percent:0;mso-height-percent:0;mso-wrap-distance-left:9pt;mso-wrap-distance-top:0;mso-wrap-distance-right:9pt;mso-wrap-distance-bottom:0;mso-position-horizontal:absolute;mso-position-horizontal-relative:text;mso-position-vertical:absolute;mso-position-vertical-relative:text;mso-width-percent:0;mso-height-percent:0;mso-width-relative:margin;mso-height-relative:margin;v-text-anchor:top" o:gfxdata="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" filled="f" stroked="f">
                 <v:textbox>
                   <w:txbxContent>
                     <w:p>
@@ -390,147 +567,116 @@
         </mc:AlternateContent>
       </w:r>
       <w:r>
-        <w:rPr>
-          <w:noProof/>
-        </w:rPr>
-        <mc:AlternateContent>
-          <mc:Choice Requires="wps">
-            <w:drawing>
-              <wp:anchor distT="0" distB="0" distL="114300" distR="114300" simplePos="0" relativeHeight="251655168" behindDoc="0" locked="0" layoutInCell="1" allowOverlap="1" wp14:anchorId="7786CC8F" wp14:editId="058E3791">
-                <wp:simplePos x="0" y="0"/>
-                <wp:positionH relativeFrom="column">
-                  <wp:posOffset>806450</wp:posOffset>
-                </wp:positionH>
-                <wp:positionV relativeFrom="paragraph">
-                  <wp:posOffset>675005</wp:posOffset>
-                </wp:positionV>
-                <wp:extent cx="3930650" cy="1447800"/>
-                <wp:effectExtent l="0" t="0" r="0" b="0"/>
-                <wp:wrapSquare wrapText="bothSides"/>
-                <wp:docPr id="2" name="Zone de texte 2"/>
-                <wp:cNvGraphicFramePr/>
-                <a:graphic xmlns:a="http://schemas.openxmlformats.org/drawingml/2006/main">
-                  <a:graphicData uri="http://schemas.microsoft.com/office/word/2010/wordprocessingShape">
-                    <wps:wsp>
-                      <wps:cNvSpPr txBox="1"/>
-                      <wps:spPr>
-                        <a:xfrm>
-                          <a:off x="0" y="0"/>
-                          <a:ext cx="3930650" cy="1447800"/>
-                        </a:xfrm>
-                        <a:prstGeom prst="rect">
-                          <a:avLst/>
-                        </a:prstGeom>
-                        <a:noFill/>
-                        <a:ln>
-                          <a:noFill/>
-                        </a:ln>
-                        <a:effectLst/>
-                        <a:extLst>
-                          <a:ext uri="{C572A759-6A51-4108-AA02-DFA0A04FC94B}">
-                            <ma14:wrappingTextBoxFlag xmlns:ma14="http://schemas.microsoft.com/office/mac/drawingml/2011/main" xmlns:w="http://schemas.openxmlformats.org/wordprocessingml/2006/main" xmlns:w10="urn:schemas-microsoft-com:office:word" xmlns:v="urn:schemas-microsoft-com:vml" xmlns:o="urn:schemas-microsoft-com:office:office" xmlns:mv="urn:schemas-microsoft-com:mac:vml" xmlns:mo="http://schemas.microsoft.com/office/mac/office/2008/main" xmlns=""/>
-                          </a:ext>
-                        </a:extLst>
-                      </wps:spPr>
-                      <wps:style>
-                        <a:lnRef idx="0">
-                          <a:schemeClr val="accent1"/>
-                        </a:lnRef>
-                        <a:fillRef idx="0">
-                          <a:schemeClr val="accent1"/>
-                        </a:fillRef>
-                        <a:effectRef idx="0">
-                          <a:schemeClr val="accent1"/>
-                        </a:effectRef>
-                        <a:fontRef idx="minor">
-                          <a:schemeClr val="dk1"/>
-                        </a:fontRef>
-                      </wps:style>
-                      <wps:txbx>
-                        <w:txbxContent>
-                          <w:p>
-                            <w:pPr>
-                              <w:rPr>
-                                <w:rFonts w:ascii="Gill Sans MT" w:hAnsi="Gill Sans MT"/>
-                                <w:b/>
-                                <w:color w:val="0070C0"/>
-                                <w:sz w:val="80"/>
-                                <w:szCs w:val="80"/>
-                              </w:rPr>
-                            </w:pPr>
-                            <w:r>
-                              <w:rPr>
-                                <w:rFonts w:ascii="Gill Sans MT" w:hAnsi="Gill Sans MT"/>
-                                <w:b/>
-                                <w:color w:val="0070C0"/>
-                                <w:sz w:val="80"/>
-                                <w:szCs w:val="80"/>
-                              </w:rPr>
-                              <w:t>TP1 - Graphes</w:t>
-                            </w:r>
-                          </w:p>
-                        </w:txbxContent>
-                      </wps:txbx>
-                      <wps:bodyPr rot="0" spcFirstLastPara="0" vertOverflow="overflow" horzOverflow="overflow" vert="horz" wrap="square" lIns="91440" tIns="45720" rIns="91440" bIns="45720" numCol="1" spcCol="0" rtlCol="0" fromWordArt="0" anchor="t" anchorCtr="0" forceAA="0" compatLnSpc="1">
-                        <a:prstTxWarp prst="textNoShape">
-                          <a:avLst/>
-                        </a:prstTxWarp>
-                        <a:noAutofit/>
-                      </wps:bodyPr>
-                    </wps:wsp>
-                  </a:graphicData>
-                </a:graphic>
-                <wp14:sizeRelH relativeFrom="margin">
-                  <wp14:pctWidth>0</wp14:pctWidth>
-                </wp14:sizeRelH>
-                <wp14:sizeRelV relativeFrom="margin">
-                  <wp14:pctHeight>0</wp14:pctHeight>
-                </wp14:sizeRelV>
-              </wp:anchor>
-            </w:drawing>
-          </mc:Choice>
-          <mc:Fallback>
-            <w:pict>
-              <v:shape w14:anchorId="7786CC8F" id="Zone de texte 2" o:spid="_x0000_s1028" type="#_x0000_t202" style="position:absolute;margin-left:63.5pt;margin-top:53.15pt;width:309.5pt;height:114pt;z-index:251655168;visibility:visible;mso-wrap-style:square;mso-width-percent:0;mso-height-percent:0;mso-wrap-distance-left:9pt;mso-wrap-distance-top:0;mso-wrap-distance-right:9pt;mso-wrap-distance-bottom:0;mso-position-horizontal:absolute;mso-position-horizontal-relative:text;mso-position-vertical:absolute;mso-position-vertical-relative:text;mso-width-percent:0;mso-height-percent:0;mso-width-relative:margin;mso-height-relative:margin;v-text-anchor:top" o:gfxdata="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" filled="f" stroked="f">
-                <v:textbox>
-                  <w:txbxContent>
-                    <w:p>
-                      <w:pPr>
-                        <w:rPr>
-                          <w:rFonts w:ascii="Gill Sans MT" w:hAnsi="Gill Sans MT"/>
-                          <w:b/>
-                          <w:color w:val="0070C0"/>
-                          <w:sz w:val="80"/>
-                          <w:szCs w:val="80"/>
-                        </w:rPr>
-                      </w:pPr>
-                      <w:r>
-                        <w:rPr>
-                          <w:rFonts w:ascii="Gill Sans MT" w:hAnsi="Gill Sans MT"/>
-                          <w:b/>
-                          <w:color w:val="0070C0"/>
-                          <w:sz w:val="80"/>
-                          <w:szCs w:val="80"/>
-                        </w:rPr>
-                        <w:t>TP1 - Graphes</w:t>
-                      </w:r>
-                    </w:p>
-                  </w:txbxContent>
-                </v:textbox>
-                <w10:wrap type="square"/>
-              </v:shape>
-            </w:pict>
-          </mc:Fallback>
-        </mc:AlternateContent>
-      </w:r>
-      <w:r>
         <w:br w:type="page"/>
       </w:r>
     </w:p>
     <w:p>
+      <w:pPr>
+        <w:pStyle w:val="Titre1"/>
+      </w:pPr>
+      <w:r>
+        <w:lastRenderedPageBreak/>
+        <w:t>Introduction</w:t>
+      </w:r>
+    </w:p>
+    <w:p/>
+    <w:p>
+      <w:pPr>
+        <w:rPr>
+          <w:rFonts w:ascii="LMRoman10-Regular" w:hAnsi="LMRoman10-Regular" w:cs="LMRoman10-Regular"/>
+          <w:sz w:val="20"/>
+          <w:szCs w:val="20"/>
+        </w:rPr>
+      </w:pPr>
+      <w:r>
+        <w:t xml:space="preserve">Au travers des différents cours que nous avons </w:t>
+      </w:r>
+      <w:r>
+        <w:t>suivis</w:t>
+      </w:r>
+      <w:r>
+        <w:t xml:space="preserve"> en LOG2810, nous avons eu l’occasion de découvrir</w:t>
+      </w:r>
+      <w:r>
+        <w:t xml:space="preserve"> différentes notions de la théorie des graphes. Le but de ce TP était de mettre en pratique deux grosses notions : l’algorithme de </w:t>
+      </w:r>
+      <w:r>
+        <w:rPr>
+          <w:rFonts w:ascii="LMRoman10-Regular" w:hAnsi="LMRoman10-Regular" w:cs="LMRoman10-Regular"/>
+          <w:sz w:val="20"/>
+          <w:szCs w:val="20"/>
+        </w:rPr>
+        <w:t>Dijkstra</w:t>
+      </w:r>
+      <w:r>
+        <w:rPr>
+          <w:rFonts w:ascii="LMRoman10-Regular" w:hAnsi="LMRoman10-Regular" w:cs="LMRoman10-Regular"/>
+          <w:sz w:val="20"/>
+          <w:szCs w:val="20"/>
+        </w:rPr>
+        <w:t xml:space="preserve"> et le diagramme de Hasse.</w:t>
+      </w:r>
+    </w:p>
+    <w:p>
+      <w:pPr>
+        <w:rPr>
+          <w:rFonts w:ascii="LMRoman10-Regular" w:hAnsi="LMRoman10-Regular" w:cs="LMRoman10-Regular"/>
+          <w:sz w:val="20"/>
+          <w:szCs w:val="20"/>
+        </w:rPr>
+      </w:pPr>
+      <w:r>
+        <w:rPr>
+          <w:rFonts w:ascii="LMRoman10-Regular" w:hAnsi="LMRoman10-Regular" w:cs="LMRoman10-Regular"/>
+          <w:sz w:val="20"/>
+          <w:szCs w:val="20"/>
+        </w:rPr>
+        <w:t xml:space="preserve">Le but étant d’utiliser </w:t>
+      </w:r>
+      <w:r>
+        <w:t xml:space="preserve">l’algorithme de </w:t>
+      </w:r>
+      <w:r>
+        <w:rPr>
+          <w:rFonts w:ascii="LMRoman10-Regular" w:hAnsi="LMRoman10-Regular" w:cs="LMRoman10-Regular"/>
+          <w:sz w:val="20"/>
+          <w:szCs w:val="20"/>
+        </w:rPr>
+        <w:t>Dijkstra</w:t>
+      </w:r>
+      <w:r>
+        <w:rPr>
+          <w:rFonts w:ascii="LMRoman10-Regular" w:hAnsi="LMRoman10-Regular" w:cs="LMRoman10-Regular"/>
+          <w:sz w:val="20"/>
+          <w:szCs w:val="20"/>
+        </w:rPr>
+        <w:t xml:space="preserve"> pour trouver le chemin optimal entre deux sommets d’un graphe et créer le diagramme de Hasse d’un ensemble de recettes de cuisine.</w:t>
+      </w:r>
+    </w:p>
+    <w:p>
+      <w:pPr>
+        <w:rPr>
+          <w:rFonts w:ascii="LMRoman10-Regular" w:hAnsi="LMRoman10-Regular" w:cs="LMRoman10-Regular"/>
+          <w:sz w:val="20"/>
+          <w:szCs w:val="20"/>
+        </w:rPr>
+      </w:pPr>
+    </w:p>
+    <w:p>
+      <w:r>
+        <w:rPr>
+          <w:rFonts w:ascii="LMRoman10-Regular" w:hAnsi="LMRoman10-Regular" w:cs="LMRoman10-Regular"/>
+          <w:sz w:val="20"/>
+          <w:szCs w:val="20"/>
+        </w:rPr>
+        <w:t>Explications des fonctions principales.</w:t>
+      </w:r>
       <w:bookmarkStart w:id="0" w:name="_GoBack"/>
       <w:bookmarkEnd w:id="0"/>
     </w:p>
+    <w:p/>
+    <w:p/>
+    <w:p/>
     <w:sectPr>
       <w:headerReference w:type="even" r:id="rId10"/>
       <w:headerReference w:type="default" r:id="rId11"/>
@@ -539,8 +685,9 @@
       <w:headerReference w:type="first" r:id="rId14"/>
       <w:footerReference w:type="first" r:id="rId15"/>
       <w:pgSz w:w="11901" w:h="16817"/>
-      <w:pgMar w:top="159" w:right="198" w:bottom="278" w:left="181" w:header="227" w:footer="284" w:gutter="0"/>
+      <w:pgMar w:top="1440" w:right="1080" w:bottom="1440" w:left="1080" w:header="227" w:footer="284" w:gutter="0"/>
       <w:cols w:space="708"/>
+      <w:docGrid w:linePitch="299"/>
     </w:sectPr>
   </w:body>
 </w:document>
@@ -770,12 +917,16 @@
     <w:rPrDefault>
       <w:rPr>
         <w:rFonts w:asciiTheme="minorHAnsi" w:eastAsiaTheme="minorEastAsia" w:hAnsiTheme="minorHAnsi" w:cstheme="minorBidi"/>
-        <w:sz w:val="24"/>
-        <w:szCs w:val="24"/>
+        <w:sz w:val="22"/>
+        <w:szCs w:val="22"/>
         <w:lang w:val="fr-FR" w:eastAsia="fr-FR" w:bidi="ar-SA"/>
       </w:rPr>
     </w:rPrDefault>
-    <w:pPrDefault/>
+    <w:pPrDefault>
+      <w:pPr>
+        <w:spacing w:after="160" w:line="259" w:lineRule="auto"/>
+      </w:pPr>
+    </w:pPrDefault>
   </w:docDefaults>
   <w:latentStyles w:defLockedState="0" w:defUIPriority="99" w:defSemiHidden="0" w:defUnhideWhenUsed="0" w:defQFormat="0" w:count="371">
     <w:lsdException w:name="Normal" w:uiPriority="0" w:qFormat="1"/>
@@ -1144,6 +1295,213 @@
   <w:style w:type="paragraph" w:default="1" w:styleId="Normal">
     <w:name w:val="Normal"/>
     <w:qFormat/>
+    <w:rsid w:val="004142D9"/>
+  </w:style>
+  <w:style w:type="paragraph" w:styleId="Titre1">
+    <w:name w:val="heading 1"/>
+    <w:basedOn w:val="Normal"/>
+    <w:next w:val="Normal"/>
+    <w:link w:val="Titre1Car"/>
+    <w:uiPriority w:val="9"/>
+    <w:qFormat/>
+    <w:rsid w:val="004142D9"/>
+    <w:pPr>
+      <w:keepNext/>
+      <w:keepLines/>
+      <w:spacing w:before="400" w:after="40" w:line="240" w:lineRule="auto"/>
+      <w:outlineLvl w:val="0"/>
+    </w:pPr>
+    <w:rPr>
+      <w:rFonts w:asciiTheme="majorHAnsi" w:eastAsiaTheme="majorEastAsia" w:hAnsiTheme="majorHAnsi" w:cstheme="majorBidi"/>
+      <w:color w:val="244061" w:themeColor="accent1" w:themeShade="80"/>
+      <w:sz w:val="36"/>
+      <w:szCs w:val="36"/>
+    </w:rPr>
+  </w:style>
+  <w:style w:type="paragraph" w:styleId="Titre2">
+    <w:name w:val="heading 2"/>
+    <w:basedOn w:val="Normal"/>
+    <w:next w:val="Normal"/>
+    <w:link w:val="Titre2Car"/>
+    <w:uiPriority w:val="9"/>
+    <w:unhideWhenUsed/>
+    <w:qFormat/>
+    <w:rsid w:val="004142D9"/>
+    <w:pPr>
+      <w:keepNext/>
+      <w:keepLines/>
+      <w:spacing w:before="40" w:after="0" w:line="240" w:lineRule="auto"/>
+      <w:outlineLvl w:val="1"/>
+    </w:pPr>
+    <w:rPr>
+      <w:rFonts w:asciiTheme="majorHAnsi" w:eastAsiaTheme="majorEastAsia" w:hAnsiTheme="majorHAnsi" w:cstheme="majorBidi"/>
+      <w:color w:val="365F91" w:themeColor="accent1" w:themeShade="BF"/>
+      <w:sz w:val="32"/>
+      <w:szCs w:val="32"/>
+    </w:rPr>
+  </w:style>
+  <w:style w:type="paragraph" w:styleId="Titre3">
+    <w:name w:val="heading 3"/>
+    <w:basedOn w:val="Normal"/>
+    <w:next w:val="Normal"/>
+    <w:link w:val="Titre3Car"/>
+    <w:uiPriority w:val="9"/>
+    <w:semiHidden/>
+    <w:unhideWhenUsed/>
+    <w:qFormat/>
+    <w:rsid w:val="004142D9"/>
+    <w:pPr>
+      <w:keepNext/>
+      <w:keepLines/>
+      <w:spacing w:before="40" w:after="0" w:line="240" w:lineRule="auto"/>
+      <w:outlineLvl w:val="2"/>
+    </w:pPr>
+    <w:rPr>
+      <w:rFonts w:asciiTheme="majorHAnsi" w:eastAsiaTheme="majorEastAsia" w:hAnsiTheme="majorHAnsi" w:cstheme="majorBidi"/>
+      <w:color w:val="365F91" w:themeColor="accent1" w:themeShade="BF"/>
+      <w:sz w:val="28"/>
+      <w:szCs w:val="28"/>
+    </w:rPr>
+  </w:style>
+  <w:style w:type="paragraph" w:styleId="Titre4">
+    <w:name w:val="heading 4"/>
+    <w:basedOn w:val="Normal"/>
+    <w:next w:val="Normal"/>
+    <w:link w:val="Titre4Car"/>
+    <w:uiPriority w:val="9"/>
+    <w:semiHidden/>
+    <w:unhideWhenUsed/>
+    <w:qFormat/>
+    <w:rsid w:val="004142D9"/>
+    <w:pPr>
+      <w:keepNext/>
+      <w:keepLines/>
+      <w:spacing w:before="40" w:after="0"/>
+      <w:outlineLvl w:val="3"/>
+    </w:pPr>
+    <w:rPr>
+      <w:rFonts w:asciiTheme="majorHAnsi" w:eastAsiaTheme="majorEastAsia" w:hAnsiTheme="majorHAnsi" w:cstheme="majorBidi"/>
+      <w:color w:val="365F91" w:themeColor="accent1" w:themeShade="BF"/>
+      <w:sz w:val="24"/>
+      <w:szCs w:val="24"/>
+    </w:rPr>
+  </w:style>
+  <w:style w:type="paragraph" w:styleId="Titre5">
+    <w:name w:val="heading 5"/>
+    <w:basedOn w:val="Normal"/>
+    <w:next w:val="Normal"/>
+    <w:link w:val="Titre5Car"/>
+    <w:uiPriority w:val="9"/>
+    <w:semiHidden/>
+    <w:unhideWhenUsed/>
+    <w:qFormat/>
+    <w:rsid w:val="004142D9"/>
+    <w:pPr>
+      <w:keepNext/>
+      <w:keepLines/>
+      <w:spacing w:before="40" w:after="0"/>
+      <w:outlineLvl w:val="4"/>
+    </w:pPr>
+    <w:rPr>
+      <w:rFonts w:asciiTheme="majorHAnsi" w:eastAsiaTheme="majorEastAsia" w:hAnsiTheme="majorHAnsi" w:cstheme="majorBidi"/>
+      <w:caps/>
+      <w:color w:val="365F91" w:themeColor="accent1" w:themeShade="BF"/>
+    </w:rPr>
+  </w:style>
+  <w:style w:type="paragraph" w:styleId="Titre6">
+    <w:name w:val="heading 6"/>
+    <w:basedOn w:val="Normal"/>
+    <w:next w:val="Normal"/>
+    <w:link w:val="Titre6Car"/>
+    <w:uiPriority w:val="9"/>
+    <w:semiHidden/>
+    <w:unhideWhenUsed/>
+    <w:qFormat/>
+    <w:rsid w:val="004142D9"/>
+    <w:pPr>
+      <w:keepNext/>
+      <w:keepLines/>
+      <w:spacing w:before="40" w:after="0"/>
+      <w:outlineLvl w:val="5"/>
+    </w:pPr>
+    <w:rPr>
+      <w:rFonts w:asciiTheme="majorHAnsi" w:eastAsiaTheme="majorEastAsia" w:hAnsiTheme="majorHAnsi" w:cstheme="majorBidi"/>
+      <w:i/>
+      <w:iCs/>
+      <w:caps/>
+      <w:color w:val="244061" w:themeColor="accent1" w:themeShade="80"/>
+    </w:rPr>
+  </w:style>
+  <w:style w:type="paragraph" w:styleId="Titre7">
+    <w:name w:val="heading 7"/>
+    <w:basedOn w:val="Normal"/>
+    <w:next w:val="Normal"/>
+    <w:link w:val="Titre7Car"/>
+    <w:uiPriority w:val="9"/>
+    <w:semiHidden/>
+    <w:unhideWhenUsed/>
+    <w:qFormat/>
+    <w:rsid w:val="004142D9"/>
+    <w:pPr>
+      <w:keepNext/>
+      <w:keepLines/>
+      <w:spacing w:before="40" w:after="0"/>
+      <w:outlineLvl w:val="6"/>
+    </w:pPr>
+    <w:rPr>
+      <w:rFonts w:asciiTheme="majorHAnsi" w:eastAsiaTheme="majorEastAsia" w:hAnsiTheme="majorHAnsi" w:cstheme="majorBidi"/>
+      <w:b/>
+      <w:bCs/>
+      <w:color w:val="244061" w:themeColor="accent1" w:themeShade="80"/>
+    </w:rPr>
+  </w:style>
+  <w:style w:type="paragraph" w:styleId="Titre8">
+    <w:name w:val="heading 8"/>
+    <w:basedOn w:val="Normal"/>
+    <w:next w:val="Normal"/>
+    <w:link w:val="Titre8Car"/>
+    <w:uiPriority w:val="9"/>
+    <w:semiHidden/>
+    <w:unhideWhenUsed/>
+    <w:qFormat/>
+    <w:rsid w:val="004142D9"/>
+    <w:pPr>
+      <w:keepNext/>
+      <w:keepLines/>
+      <w:spacing w:before="40" w:after="0"/>
+      <w:outlineLvl w:val="7"/>
+    </w:pPr>
+    <w:rPr>
+      <w:rFonts w:asciiTheme="majorHAnsi" w:eastAsiaTheme="majorEastAsia" w:hAnsiTheme="majorHAnsi" w:cstheme="majorBidi"/>
+      <w:b/>
+      <w:bCs/>
+      <w:i/>
+      <w:iCs/>
+      <w:color w:val="244061" w:themeColor="accent1" w:themeShade="80"/>
+    </w:rPr>
+  </w:style>
+  <w:style w:type="paragraph" w:styleId="Titre9">
+    <w:name w:val="heading 9"/>
+    <w:basedOn w:val="Normal"/>
+    <w:next w:val="Normal"/>
+    <w:link w:val="Titre9Car"/>
+    <w:uiPriority w:val="9"/>
+    <w:semiHidden/>
+    <w:unhideWhenUsed/>
+    <w:qFormat/>
+    <w:rsid w:val="004142D9"/>
+    <w:pPr>
+      <w:keepNext/>
+      <w:keepLines/>
+      <w:spacing w:before="40" w:after="0"/>
+      <w:outlineLvl w:val="8"/>
+    </w:pPr>
+    <w:rPr>
+      <w:rFonts w:asciiTheme="majorHAnsi" w:eastAsiaTheme="majorEastAsia" w:hAnsiTheme="majorHAnsi" w:cstheme="majorBidi"/>
+      <w:i/>
+      <w:iCs/>
+      <w:color w:val="244061" w:themeColor="accent1" w:themeShade="80"/>
+    </w:rPr>
   </w:style>
   <w:style w:type="character" w:default="1" w:styleId="Policepardfaut">
     <w:name w:val="Default Paragraph Font"/>
@@ -1250,6 +1608,395 @@
     <w:pPr>
       <w:ind w:left="720"/>
       <w:contextualSpacing/>
+    </w:pPr>
+  </w:style>
+  <w:style w:type="character" w:customStyle="1" w:styleId="Titre1Car">
+    <w:name w:val="Titre 1 Car"/>
+    <w:basedOn w:val="Policepardfaut"/>
+    <w:link w:val="Titre1"/>
+    <w:uiPriority w:val="9"/>
+    <w:rsid w:val="004142D9"/>
+    <w:rPr>
+      <w:rFonts w:asciiTheme="majorHAnsi" w:eastAsiaTheme="majorEastAsia" w:hAnsiTheme="majorHAnsi" w:cstheme="majorBidi"/>
+      <w:color w:val="244061" w:themeColor="accent1" w:themeShade="80"/>
+      <w:sz w:val="36"/>
+      <w:szCs w:val="36"/>
+    </w:rPr>
+  </w:style>
+  <w:style w:type="character" w:customStyle="1" w:styleId="Titre2Car">
+    <w:name w:val="Titre 2 Car"/>
+    <w:basedOn w:val="Policepardfaut"/>
+    <w:link w:val="Titre2"/>
+    <w:uiPriority w:val="9"/>
+    <w:rsid w:val="004142D9"/>
+    <w:rPr>
+      <w:rFonts w:asciiTheme="majorHAnsi" w:eastAsiaTheme="majorEastAsia" w:hAnsiTheme="majorHAnsi" w:cstheme="majorBidi"/>
+      <w:color w:val="365F91" w:themeColor="accent1" w:themeShade="BF"/>
+      <w:sz w:val="32"/>
+      <w:szCs w:val="32"/>
+    </w:rPr>
+  </w:style>
+  <w:style w:type="character" w:customStyle="1" w:styleId="Titre3Car">
+    <w:name w:val="Titre 3 Car"/>
+    <w:basedOn w:val="Policepardfaut"/>
+    <w:link w:val="Titre3"/>
+    <w:uiPriority w:val="9"/>
+    <w:semiHidden/>
+    <w:rsid w:val="004142D9"/>
+    <w:rPr>
+      <w:rFonts w:asciiTheme="majorHAnsi" w:eastAsiaTheme="majorEastAsia" w:hAnsiTheme="majorHAnsi" w:cstheme="majorBidi"/>
+      <w:color w:val="365F91" w:themeColor="accent1" w:themeShade="BF"/>
+      <w:sz w:val="28"/>
+      <w:szCs w:val="28"/>
+    </w:rPr>
+  </w:style>
+  <w:style w:type="character" w:customStyle="1" w:styleId="Titre4Car">
+    <w:name w:val="Titre 4 Car"/>
+    <w:basedOn w:val="Policepardfaut"/>
+    <w:link w:val="Titre4"/>
+    <w:uiPriority w:val="9"/>
+    <w:semiHidden/>
+    <w:rsid w:val="004142D9"/>
+    <w:rPr>
+      <w:rFonts w:asciiTheme="majorHAnsi" w:eastAsiaTheme="majorEastAsia" w:hAnsiTheme="majorHAnsi" w:cstheme="majorBidi"/>
+      <w:color w:val="365F91" w:themeColor="accent1" w:themeShade="BF"/>
+      <w:sz w:val="24"/>
+      <w:szCs w:val="24"/>
+    </w:rPr>
+  </w:style>
+  <w:style w:type="character" w:customStyle="1" w:styleId="Titre5Car">
+    <w:name w:val="Titre 5 Car"/>
+    <w:basedOn w:val="Policepardfaut"/>
+    <w:link w:val="Titre5"/>
+    <w:uiPriority w:val="9"/>
+    <w:semiHidden/>
+    <w:rsid w:val="004142D9"/>
+    <w:rPr>
+      <w:rFonts w:asciiTheme="majorHAnsi" w:eastAsiaTheme="majorEastAsia" w:hAnsiTheme="majorHAnsi" w:cstheme="majorBidi"/>
+      <w:caps/>
+      <w:color w:val="365F91" w:themeColor="accent1" w:themeShade="BF"/>
+    </w:rPr>
+  </w:style>
+  <w:style w:type="character" w:customStyle="1" w:styleId="Titre6Car">
+    <w:name w:val="Titre 6 Car"/>
+    <w:basedOn w:val="Policepardfaut"/>
+    <w:link w:val="Titre6"/>
+    <w:uiPriority w:val="9"/>
+    <w:semiHidden/>
+    <w:rsid w:val="004142D9"/>
+    <w:rPr>
+      <w:rFonts w:asciiTheme="majorHAnsi" w:eastAsiaTheme="majorEastAsia" w:hAnsiTheme="majorHAnsi" w:cstheme="majorBidi"/>
+      <w:i/>
+      <w:iCs/>
+      <w:caps/>
+      <w:color w:val="244061" w:themeColor="accent1" w:themeShade="80"/>
+    </w:rPr>
+  </w:style>
+  <w:style w:type="character" w:customStyle="1" w:styleId="Titre7Car">
+    <w:name w:val="Titre 7 Car"/>
+    <w:basedOn w:val="Policepardfaut"/>
+    <w:link w:val="Titre7"/>
+    <w:uiPriority w:val="9"/>
+    <w:semiHidden/>
+    <w:rsid w:val="004142D9"/>
+    <w:rPr>
+      <w:rFonts w:asciiTheme="majorHAnsi" w:eastAsiaTheme="majorEastAsia" w:hAnsiTheme="majorHAnsi" w:cstheme="majorBidi"/>
+      <w:b/>
+      <w:bCs/>
+      <w:color w:val="244061" w:themeColor="accent1" w:themeShade="80"/>
+    </w:rPr>
+  </w:style>
+  <w:style w:type="character" w:customStyle="1" w:styleId="Titre8Car">
+    <w:name w:val="Titre 8 Car"/>
+    <w:basedOn w:val="Policepardfaut"/>
+    <w:link w:val="Titre8"/>
+    <w:uiPriority w:val="9"/>
+    <w:semiHidden/>
+    <w:rsid w:val="004142D9"/>
+    <w:rPr>
+      <w:rFonts w:asciiTheme="majorHAnsi" w:eastAsiaTheme="majorEastAsia" w:hAnsiTheme="majorHAnsi" w:cstheme="majorBidi"/>
+      <w:b/>
+      <w:bCs/>
+      <w:i/>
+      <w:iCs/>
+      <w:color w:val="244061" w:themeColor="accent1" w:themeShade="80"/>
+    </w:rPr>
+  </w:style>
+  <w:style w:type="character" w:customStyle="1" w:styleId="Titre9Car">
+    <w:name w:val="Titre 9 Car"/>
+    <w:basedOn w:val="Policepardfaut"/>
+    <w:link w:val="Titre9"/>
+    <w:uiPriority w:val="9"/>
+    <w:semiHidden/>
+    <w:rsid w:val="004142D9"/>
+    <w:rPr>
+      <w:rFonts w:asciiTheme="majorHAnsi" w:eastAsiaTheme="majorEastAsia" w:hAnsiTheme="majorHAnsi" w:cstheme="majorBidi"/>
+      <w:i/>
+      <w:iCs/>
+      <w:color w:val="244061" w:themeColor="accent1" w:themeShade="80"/>
+    </w:rPr>
+  </w:style>
+  <w:style w:type="paragraph" w:styleId="Lgende">
+    <w:name w:val="caption"/>
+    <w:basedOn w:val="Normal"/>
+    <w:next w:val="Normal"/>
+    <w:uiPriority w:val="35"/>
+    <w:semiHidden/>
+    <w:unhideWhenUsed/>
+    <w:qFormat/>
+    <w:rsid w:val="004142D9"/>
+    <w:pPr>
+      <w:spacing w:line="240" w:lineRule="auto"/>
+    </w:pPr>
+    <w:rPr>
+      <w:b/>
+      <w:bCs/>
+      <w:smallCaps/>
+      <w:color w:val="1F497D" w:themeColor="text2"/>
+    </w:rPr>
+  </w:style>
+  <w:style w:type="paragraph" w:styleId="Titre">
+    <w:name w:val="Title"/>
+    <w:basedOn w:val="Normal"/>
+    <w:next w:val="Normal"/>
+    <w:link w:val="TitreCar"/>
+    <w:uiPriority w:val="10"/>
+    <w:qFormat/>
+    <w:rsid w:val="004142D9"/>
+    <w:pPr>
+      <w:spacing w:after="0" w:line="204" w:lineRule="auto"/>
+      <w:contextualSpacing/>
+    </w:pPr>
+    <w:rPr>
+      <w:rFonts w:asciiTheme="majorHAnsi" w:eastAsiaTheme="majorEastAsia" w:hAnsiTheme="majorHAnsi" w:cstheme="majorBidi"/>
+      <w:caps/>
+      <w:color w:val="1F497D" w:themeColor="text2"/>
+      <w:spacing w:val="-15"/>
+      <w:sz w:val="72"/>
+      <w:szCs w:val="72"/>
+    </w:rPr>
+  </w:style>
+  <w:style w:type="character" w:customStyle="1" w:styleId="TitreCar">
+    <w:name w:val="Titre Car"/>
+    <w:basedOn w:val="Policepardfaut"/>
+    <w:link w:val="Titre"/>
+    <w:uiPriority w:val="10"/>
+    <w:rsid w:val="004142D9"/>
+    <w:rPr>
+      <w:rFonts w:asciiTheme="majorHAnsi" w:eastAsiaTheme="majorEastAsia" w:hAnsiTheme="majorHAnsi" w:cstheme="majorBidi"/>
+      <w:caps/>
+      <w:color w:val="1F497D" w:themeColor="text2"/>
+      <w:spacing w:val="-15"/>
+      <w:sz w:val="72"/>
+      <w:szCs w:val="72"/>
+    </w:rPr>
+  </w:style>
+  <w:style w:type="paragraph" w:styleId="Sous-titre">
+    <w:name w:val="Subtitle"/>
+    <w:basedOn w:val="Normal"/>
+    <w:next w:val="Normal"/>
+    <w:link w:val="Sous-titreCar"/>
+    <w:uiPriority w:val="11"/>
+    <w:qFormat/>
+    <w:rsid w:val="004142D9"/>
+    <w:pPr>
+      <w:numPr>
+        <w:ilvl w:val="1"/>
+      </w:numPr>
+      <w:spacing w:after="240" w:line="240" w:lineRule="auto"/>
+    </w:pPr>
+    <w:rPr>
+      <w:rFonts w:asciiTheme="majorHAnsi" w:eastAsiaTheme="majorEastAsia" w:hAnsiTheme="majorHAnsi" w:cstheme="majorBidi"/>
+      <w:color w:val="4F81BD" w:themeColor="accent1"/>
+      <w:sz w:val="28"/>
+      <w:szCs w:val="28"/>
+    </w:rPr>
+  </w:style>
+  <w:style w:type="character" w:customStyle="1" w:styleId="Sous-titreCar">
+    <w:name w:val="Sous-titre Car"/>
+    <w:basedOn w:val="Policepardfaut"/>
+    <w:link w:val="Sous-titre"/>
+    <w:uiPriority w:val="11"/>
+    <w:rsid w:val="004142D9"/>
+    <w:rPr>
+      <w:rFonts w:asciiTheme="majorHAnsi" w:eastAsiaTheme="majorEastAsia" w:hAnsiTheme="majorHAnsi" w:cstheme="majorBidi"/>
+      <w:color w:val="4F81BD" w:themeColor="accent1"/>
+      <w:sz w:val="28"/>
+      <w:szCs w:val="28"/>
+    </w:rPr>
+  </w:style>
+  <w:style w:type="character" w:styleId="lev">
+    <w:name w:val="Strong"/>
+    <w:basedOn w:val="Policepardfaut"/>
+    <w:uiPriority w:val="22"/>
+    <w:qFormat/>
+    <w:rsid w:val="004142D9"/>
+    <w:rPr>
+      <w:b/>
+      <w:bCs/>
+    </w:rPr>
+  </w:style>
+  <w:style w:type="character" w:styleId="Accentuation">
+    <w:name w:val="Emphasis"/>
+    <w:basedOn w:val="Policepardfaut"/>
+    <w:uiPriority w:val="20"/>
+    <w:qFormat/>
+    <w:rsid w:val="004142D9"/>
+    <w:rPr>
+      <w:i/>
+      <w:iCs/>
+    </w:rPr>
+  </w:style>
+  <w:style w:type="paragraph" w:styleId="Sansinterligne">
+    <w:name w:val="No Spacing"/>
+    <w:uiPriority w:val="1"/>
+    <w:qFormat/>
+    <w:rsid w:val="004142D9"/>
+    <w:pPr>
+      <w:spacing w:after="0" w:line="240" w:lineRule="auto"/>
+    </w:pPr>
+  </w:style>
+  <w:style w:type="paragraph" w:styleId="Citation">
+    <w:name w:val="Quote"/>
+    <w:basedOn w:val="Normal"/>
+    <w:next w:val="Normal"/>
+    <w:link w:val="CitationCar"/>
+    <w:uiPriority w:val="29"/>
+    <w:qFormat/>
+    <w:rsid w:val="004142D9"/>
+    <w:pPr>
+      <w:spacing w:before="120" w:after="120"/>
+      <w:ind w:left="720"/>
+    </w:pPr>
+    <w:rPr>
+      <w:color w:val="1F497D" w:themeColor="text2"/>
+      <w:sz w:val="24"/>
+      <w:szCs w:val="24"/>
+    </w:rPr>
+  </w:style>
+  <w:style w:type="character" w:customStyle="1" w:styleId="CitationCar">
+    <w:name w:val="Citation Car"/>
+    <w:basedOn w:val="Policepardfaut"/>
+    <w:link w:val="Citation"/>
+    <w:uiPriority w:val="29"/>
+    <w:rsid w:val="004142D9"/>
+    <w:rPr>
+      <w:color w:val="1F497D" w:themeColor="text2"/>
+      <w:sz w:val="24"/>
+      <w:szCs w:val="24"/>
+    </w:rPr>
+  </w:style>
+  <w:style w:type="paragraph" w:styleId="Citationintense">
+    <w:name w:val="Intense Quote"/>
+    <w:basedOn w:val="Normal"/>
+    <w:next w:val="Normal"/>
+    <w:link w:val="CitationintenseCar"/>
+    <w:uiPriority w:val="30"/>
+    <w:qFormat/>
+    <w:rsid w:val="004142D9"/>
+    <w:pPr>
+      <w:spacing w:before="100" w:beforeAutospacing="1" w:after="240" w:line="240" w:lineRule="auto"/>
+      <w:ind w:left="720"/>
+      <w:jc w:val="center"/>
+    </w:pPr>
+    <w:rPr>
+      <w:rFonts w:asciiTheme="majorHAnsi" w:eastAsiaTheme="majorEastAsia" w:hAnsiTheme="majorHAnsi" w:cstheme="majorBidi"/>
+      <w:color w:val="1F497D" w:themeColor="text2"/>
+      <w:spacing w:val="-6"/>
+      <w:sz w:val="32"/>
+      <w:szCs w:val="32"/>
+    </w:rPr>
+  </w:style>
+  <w:style w:type="character" w:customStyle="1" w:styleId="CitationintenseCar">
+    <w:name w:val="Citation intense Car"/>
+    <w:basedOn w:val="Policepardfaut"/>
+    <w:link w:val="Citationintense"/>
+    <w:uiPriority w:val="30"/>
+    <w:rsid w:val="004142D9"/>
+    <w:rPr>
+      <w:rFonts w:asciiTheme="majorHAnsi" w:eastAsiaTheme="majorEastAsia" w:hAnsiTheme="majorHAnsi" w:cstheme="majorBidi"/>
+      <w:color w:val="1F497D" w:themeColor="text2"/>
+      <w:spacing w:val="-6"/>
+      <w:sz w:val="32"/>
+      <w:szCs w:val="32"/>
+    </w:rPr>
+  </w:style>
+  <w:style w:type="character" w:styleId="Emphaseple">
+    <w:name w:val="Subtle Emphasis"/>
+    <w:basedOn w:val="Policepardfaut"/>
+    <w:uiPriority w:val="19"/>
+    <w:qFormat/>
+    <w:rsid w:val="004142D9"/>
+    <w:rPr>
+      <w:i/>
+      <w:iCs/>
+      <w:color w:val="595959" w:themeColor="text1" w:themeTint="A6"/>
+    </w:rPr>
+  </w:style>
+  <w:style w:type="character" w:styleId="Emphaseintense">
+    <w:name w:val="Intense Emphasis"/>
+    <w:basedOn w:val="Policepardfaut"/>
+    <w:uiPriority w:val="21"/>
+    <w:qFormat/>
+    <w:rsid w:val="004142D9"/>
+    <w:rPr>
+      <w:b/>
+      <w:bCs/>
+      <w:i/>
+      <w:iCs/>
+    </w:rPr>
+  </w:style>
+  <w:style w:type="character" w:styleId="Rfrenceple">
+    <w:name w:val="Subtle Reference"/>
+    <w:basedOn w:val="Policepardfaut"/>
+    <w:uiPriority w:val="31"/>
+    <w:qFormat/>
+    <w:rsid w:val="004142D9"/>
+    <w:rPr>
+      <w:smallCaps/>
+      <w:color w:val="595959" w:themeColor="text1" w:themeTint="A6"/>
+      <w:u w:val="none" w:color="7F7F7F" w:themeColor="text1" w:themeTint="80"/>
+      <w:bdr w:val="none" w:sz="0" w:space="0" w:color="auto"/>
+    </w:rPr>
+  </w:style>
+  <w:style w:type="character" w:styleId="Rfrenceintense">
+    <w:name w:val="Intense Reference"/>
+    <w:basedOn w:val="Policepardfaut"/>
+    <w:uiPriority w:val="32"/>
+    <w:qFormat/>
+    <w:rsid w:val="004142D9"/>
+    <w:rPr>
+      <w:b/>
+      <w:bCs/>
+      <w:smallCaps/>
+      <w:color w:val="1F497D" w:themeColor="text2"/>
+      <w:u w:val="single"/>
+    </w:rPr>
+  </w:style>
+  <w:style w:type="character" w:styleId="Titredulivre">
+    <w:name w:val="Book Title"/>
+    <w:basedOn w:val="Policepardfaut"/>
+    <w:uiPriority w:val="33"/>
+    <w:qFormat/>
+    <w:rsid w:val="004142D9"/>
+    <w:rPr>
+      <w:b/>
+      <w:bCs/>
+      <w:smallCaps/>
+      <w:spacing w:val="10"/>
+    </w:rPr>
+  </w:style>
+  <w:style w:type="paragraph" w:styleId="En-ttedetabledesmatires">
+    <w:name w:val="TOC Heading"/>
+    <w:basedOn w:val="Titre1"/>
+    <w:next w:val="Normal"/>
+    <w:uiPriority w:val="39"/>
+    <w:semiHidden/>
+    <w:unhideWhenUsed/>
+    <w:qFormat/>
+    <w:rsid w:val="004142D9"/>
+    <w:pPr>
+      <w:outlineLvl w:val="9"/>
     </w:pPr>
   </w:style>
 </w:styles>
@@ -1595,7 +2342,7 @@
 </file>
 
 <file path=customXml/itemProps2.xml><?xml version="1.0" encoding="utf-8"?>
-<ds:datastoreItem xmlns:ds="http://schemas.openxmlformats.org/officeDocument/2006/customXml" ds:itemID="{F2845BC7-6B92-4D91-A325-6C24D825A55B}">
+<ds:datastoreItem xmlns:ds="http://schemas.openxmlformats.org/officeDocument/2006/customXml" ds:itemID="{174FE8ED-32D0-4E27-8CF4-A5F148C35F48}">
   <ds:schemaRefs>
     <ds:schemaRef ds:uri="http://schemas.openxmlformats.org/officeDocument/2006/bibliography"/>
   </ds:schemaRefs>
